--- a/QA Dump.docx
+++ b/QA Dump.docx
@@ -1,6 +1,6 @@
 
 <file path=word/document.xml><?xml version="1.0" encoding="utf-8"?>
-<w:document xmlns:wpc="http://schemas.microsoft.com/office/word/2010/wordprocessingCanvas" xmlns:cx="http://schemas.microsoft.com/office/drawing/2014/chartex" xmlns:cx1="http://schemas.microsoft.com/office/drawing/2015/9/8/chartex" xmlns:cx2="http://schemas.microsoft.com/office/drawing/2015/10/21/chartex" xmlns:cx3="http://schemas.microsoft.com/office/drawing/2016/5/9/chartex" xmlns:cx4="http://schemas.microsoft.com/office/drawing/2016/5/10/chartex" xmlns:cx5="http://schemas.microsoft.com/office/drawing/2016/5/11/chartex" xmlns:cx6="http://schemas.microsoft.com/office/drawing/2016/5/12/chartex" xmlns:cx7="http://schemas.microsoft.com/office/drawing/2016/5/13/chartex" xmlns:cx8="http://schemas.microsoft.com/office/drawing/2016/5/14/chartex" xmlns:mc="http://schemas.openxmlformats.org/markup-compatibility/2006" xmlns:aink="http://schemas.microsoft.com/office/drawing/2016/ink" xmlns:am3d="http://schemas.microsoft.com/office/drawing/2017/model3d" xmlns:o="urn:schemas-microsoft-com:office:office" xmlns:r="http://schemas.openxmlformats.org/officeDocument/2006/relationships" xmlns:m="http://schemas.openxmlformats.org/officeDocument/2006/math" xmlns:v="urn:schemas-microsoft-com:vml" xmlns:wp14="http://schemas.microsoft.com/office/word/2010/wordprocessingDrawing" xmlns:wp="http://schemas.openxmlformats.org/drawingml/2006/wordprocessingDrawing" xmlns:w10="urn:schemas-microsoft-com:office:word" xmlns:w="http://schemas.openxmlformats.org/wordprocessingml/2006/main" xmlns:w14="http://schemas.microsoft.com/office/word/2010/wordml" xmlns:w15="http://schemas.microsoft.com/office/word/2012/wordml" xmlns:w16cex="http://schemas.microsoft.com/office/word/2018/wordml/cex" xmlns:w16cid="http://schemas.microsoft.com/office/word/2016/wordml/cid" xmlns:w16="http://schemas.microsoft.com/office/word/2018/wordml" xmlns:w16se="http://schemas.microsoft.com/office/word/2015/wordml/symex" xmlns:wpg="http://schemas.microsoft.com/office/word/2010/wordprocessingGroup" xmlns:wpi="http://schemas.microsoft.com/office/word/2010/wordprocessingInk" xmlns:wne="http://schemas.microsoft.com/office/word/2006/wordml" xmlns:wps="http://schemas.microsoft.com/office/word/2010/wordprocessingShape" mc:Ignorable="w14 w15 w16se w16cid w16 w16cex wp14">
+<w:document xmlns:wpc="http://schemas.microsoft.com/office/word/2010/wordprocessingCanvas" xmlns:cx="http://schemas.microsoft.com/office/drawing/2014/chartex" xmlns:cx1="http://schemas.microsoft.com/office/drawing/2015/9/8/chartex" xmlns:mc="http://schemas.openxmlformats.org/markup-compatibility/2006" xmlns:o="urn:schemas-microsoft-com:office:office" xmlns:r="http://schemas.openxmlformats.org/officeDocument/2006/relationships" xmlns:m="http://schemas.openxmlformats.org/officeDocument/2006/math" xmlns:v="urn:schemas-microsoft-com:vml" xmlns:wp14="http://schemas.microsoft.com/office/word/2010/wordprocessingDrawing" xmlns:wp="http://schemas.openxmlformats.org/drawingml/2006/wordprocessingDrawing" xmlns:w10="urn:schemas-microsoft-com:office:word" xmlns:w="http://schemas.openxmlformats.org/wordprocessingml/2006/main" xmlns:w14="http://schemas.microsoft.com/office/word/2010/wordml" xmlns:w15="http://schemas.microsoft.com/office/word/2012/wordml" xmlns:w16se="http://schemas.microsoft.com/office/word/2015/wordml/symex" xmlns:wpg="http://schemas.microsoft.com/office/word/2010/wordprocessingGroup" xmlns:wpi="http://schemas.microsoft.com/office/word/2010/wordprocessingInk" xmlns:wne="http://schemas.microsoft.com/office/word/2006/wordml" xmlns:wps="http://schemas.microsoft.com/office/word/2010/wordprocessingShape" mc:Ignorable="w14 w15 w16se wp14">
   <w:body>
     <w:p>
       <w:r>
@@ -8,7 +8,14 @@
           <w:b/>
           <w:bCs/>
         </w:rPr>
-        <w:t>Want to query on-premise SQL DB from a Logic App?</w:t>
+        <w:t xml:space="preserve">Want to query on </w:t>
+      </w:r>
+      <w:r>
+        <w:rPr>
+          <w:b/>
+          <w:bCs/>
+        </w:rPr>
+        <w:t>premise SQL DB from a Logic App?</w:t>
       </w:r>
       <w:r>
         <w:rPr>
@@ -18,7 +25,13 @@
         <w:br/>
       </w:r>
       <w:r>
-        <w:t>- create on On-Premise Data Gateway</w:t>
+        <w:t xml:space="preserve">- create on On-Premise </w:t>
+      </w:r>
+      <w:r>
+        <w:t xml:space="preserve">a </w:t>
+      </w:r>
+      <w:r>
+        <w:t>Data Gateway</w:t>
       </w:r>
       <w:r>
         <w:br/>
@@ -65,15 +78,27 @@
         </w:rPr>
         <w:t xml:space="preserve">Want to bring VM from </w:t>
       </w:r>
-      <w:proofErr w:type="spellStart"/>
-      <w:r>
-        <w:rPr>
-          <w:b/>
-          <w:bCs/>
-        </w:rPr>
-        <w:t>onpremise</w:t>
-      </w:r>
-      <w:proofErr w:type="spellEnd"/>
+      <w:r>
+        <w:rPr>
+          <w:b/>
+          <w:bCs/>
+        </w:rPr>
+        <w:t>on</w:t>
+      </w:r>
+      <w:r>
+        <w:rPr>
+          <w:b/>
+          <w:bCs/>
+        </w:rPr>
+        <w:t xml:space="preserve"> </w:t>
+      </w:r>
+      <w:r>
+        <w:rPr>
+          <w:b/>
+          <w:bCs/>
+        </w:rPr>
+        <w:t>premise</w:t>
+      </w:r>
       <w:r>
         <w:rPr>
           <w:b/>
@@ -83,13 +108,19 @@
       </w:r>
       <w:r>
         <w:br/>
-        <w:t xml:space="preserve">- Deploy new VM </w:t>
-      </w:r>
-      <w:proofErr w:type="spellStart"/>
-      <w:r>
-        <w:t>onPremise</w:t>
-      </w:r>
-      <w:proofErr w:type="spellEnd"/>
+        <w:t>- Deploy new VM on</w:t>
+      </w:r>
+      <w:r>
+        <w:t xml:space="preserve"> </w:t>
+      </w:r>
+      <w:bookmarkStart w:id="0" w:name="_GoBack"/>
+      <w:bookmarkEnd w:id="0"/>
+      <w:r>
+        <w:t>p</w:t>
+      </w:r>
+      <w:r>
+        <w:t>remise</w:t>
+      </w:r>
       <w:r>
         <w:br/>
         <w:t>- Azure Site Recovery Service vault, select a protection goal</w:t>
@@ -282,8 +313,58 @@
 </w:document>
 </file>
 
+<file path=word/endnotes.xml><?xml version="1.0" encoding="utf-8"?>
+<w:endnotes xmlns:wpc="http://schemas.microsoft.com/office/word/2010/wordprocessingCanvas" xmlns:cx="http://schemas.microsoft.com/office/drawing/2014/chartex" xmlns:cx1="http://schemas.microsoft.com/office/drawing/2015/9/8/chartex" xmlns:mc="http://schemas.openxmlformats.org/markup-compatibility/2006" xmlns:o="urn:schemas-microsoft-com:office:office" xmlns:r="http://schemas.openxmlformats.org/officeDocument/2006/relationships" xmlns:m="http://schemas.openxmlformats.org/officeDocument/2006/math" xmlns:v="urn:schemas-microsoft-com:vml" xmlns:wp14="http://schemas.microsoft.com/office/word/2010/wordprocessingDrawing" xmlns:wp="http://schemas.openxmlformats.org/drawingml/2006/wordprocessingDrawing" xmlns:w10="urn:schemas-microsoft-com:office:word" xmlns:w="http://schemas.openxmlformats.org/wordprocessingml/2006/main" xmlns:w14="http://schemas.microsoft.com/office/word/2010/wordml" xmlns:w15="http://schemas.microsoft.com/office/word/2012/wordml" xmlns:w16se="http://schemas.microsoft.com/office/word/2015/wordml/symex" xmlns:wpg="http://schemas.microsoft.com/office/word/2010/wordprocessingGroup" xmlns:wpi="http://schemas.microsoft.com/office/word/2010/wordprocessingInk" xmlns:wne="http://schemas.microsoft.com/office/word/2006/wordml" xmlns:wps="http://schemas.microsoft.com/office/word/2010/wordprocessingShape" mc:Ignorable="w14 w15 w16se wp14">
+  <w:endnote w:type="separator" w:id="-1">
+    <w:p>
+      <w:pPr>
+        <w:spacing w:after="0" w:line="240" w:lineRule="auto"/>
+      </w:pPr>
+      <w:r>
+        <w:separator/>
+      </w:r>
+    </w:p>
+  </w:endnote>
+  <w:endnote w:type="continuationSeparator" w:id="0">
+    <w:p>
+      <w:pPr>
+        <w:spacing w:after="0" w:line="240" w:lineRule="auto"/>
+      </w:pPr>
+      <w:r>
+        <w:continuationSeparator/>
+      </w:r>
+    </w:p>
+  </w:endnote>
+</w:endnotes>
+</file>
+
+<file path=word/footnotes.xml><?xml version="1.0" encoding="utf-8"?>
+<w:footnotes xmlns:wpc="http://schemas.microsoft.com/office/word/2010/wordprocessingCanvas" xmlns:cx="http://schemas.microsoft.com/office/drawing/2014/chartex" xmlns:cx1="http://schemas.microsoft.com/office/drawing/2015/9/8/chartex" xmlns:mc="http://schemas.openxmlformats.org/markup-compatibility/2006" xmlns:o="urn:schemas-microsoft-com:office:office" xmlns:r="http://schemas.openxmlformats.org/officeDocument/2006/relationships" xmlns:m="http://schemas.openxmlformats.org/officeDocument/2006/math" xmlns:v="urn:schemas-microsoft-com:vml" xmlns:wp14="http://schemas.microsoft.com/office/word/2010/wordprocessingDrawing" xmlns:wp="http://schemas.openxmlformats.org/drawingml/2006/wordprocessingDrawing" xmlns:w10="urn:schemas-microsoft-com:office:word" xmlns:w="http://schemas.openxmlformats.org/wordprocessingml/2006/main" xmlns:w14="http://schemas.microsoft.com/office/word/2010/wordml" xmlns:w15="http://schemas.microsoft.com/office/word/2012/wordml" xmlns:w16se="http://schemas.microsoft.com/office/word/2015/wordml/symex" xmlns:wpg="http://schemas.microsoft.com/office/word/2010/wordprocessingGroup" xmlns:wpi="http://schemas.microsoft.com/office/word/2010/wordprocessingInk" xmlns:wne="http://schemas.microsoft.com/office/word/2006/wordml" xmlns:wps="http://schemas.microsoft.com/office/word/2010/wordprocessingShape" mc:Ignorable="w14 w15 w16se wp14">
+  <w:footnote w:type="separator" w:id="-1">
+    <w:p>
+      <w:pPr>
+        <w:spacing w:after="0" w:line="240" w:lineRule="auto"/>
+      </w:pPr>
+      <w:r>
+        <w:separator/>
+      </w:r>
+    </w:p>
+  </w:footnote>
+  <w:footnote w:type="continuationSeparator" w:id="0">
+    <w:p>
+      <w:pPr>
+        <w:spacing w:after="0" w:line="240" w:lineRule="auto"/>
+      </w:pPr>
+      <w:r>
+        <w:continuationSeparator/>
+      </w:r>
+    </w:p>
+  </w:footnote>
+</w:footnotes>
+</file>
+
 <file path=word/numbering.xml><?xml version="1.0" encoding="utf-8"?>
-<w:numbering xmlns:wpc="http://schemas.microsoft.com/office/word/2010/wordprocessingCanvas" xmlns:cx="http://schemas.microsoft.com/office/drawing/2014/chartex" xmlns:cx1="http://schemas.microsoft.com/office/drawing/2015/9/8/chartex" xmlns:cx2="http://schemas.microsoft.com/office/drawing/2015/10/21/chartex" xmlns:cx3="http://schemas.microsoft.com/office/drawing/2016/5/9/chartex" xmlns:cx4="http://schemas.microsoft.com/office/drawing/2016/5/10/chartex" xmlns:cx5="http://schemas.microsoft.com/office/drawing/2016/5/11/chartex" xmlns:cx6="http://schemas.microsoft.com/office/drawing/2016/5/12/chartex" xmlns:cx7="http://schemas.microsoft.com/office/drawing/2016/5/13/chartex" xmlns:cx8="http://schemas.microsoft.com/office/drawing/2016/5/14/chartex" xmlns:mc="http://schemas.openxmlformats.org/markup-compatibility/2006" xmlns:aink="http://schemas.microsoft.com/office/drawing/2016/ink" xmlns:am3d="http://schemas.microsoft.com/office/drawing/2017/model3d" xmlns:o="urn:schemas-microsoft-com:office:office" xmlns:r="http://schemas.openxmlformats.org/officeDocument/2006/relationships" xmlns:m="http://schemas.openxmlformats.org/officeDocument/2006/math" xmlns:v="urn:schemas-microsoft-com:vml" xmlns:wp14="http://schemas.microsoft.com/office/word/2010/wordprocessingDrawing" xmlns:wp="http://schemas.openxmlformats.org/drawingml/2006/wordprocessingDrawing" xmlns:w10="urn:schemas-microsoft-com:office:word" xmlns:w="http://schemas.openxmlformats.org/wordprocessingml/2006/main" xmlns:w14="http://schemas.microsoft.com/office/word/2010/wordml" xmlns:w15="http://schemas.microsoft.com/office/word/2012/wordml" xmlns:w16cex="http://schemas.microsoft.com/office/word/2018/wordml/cex" xmlns:w16cid="http://schemas.microsoft.com/office/word/2016/wordml/cid" xmlns:w16="http://schemas.microsoft.com/office/word/2018/wordml" xmlns:w16se="http://schemas.microsoft.com/office/word/2015/wordml/symex" xmlns:wpg="http://schemas.microsoft.com/office/word/2010/wordprocessingGroup" xmlns:wpi="http://schemas.microsoft.com/office/word/2010/wordprocessingInk" xmlns:wne="http://schemas.microsoft.com/office/word/2006/wordml" xmlns:wps="http://schemas.microsoft.com/office/word/2010/wordprocessingShape" mc:Ignorable="w14 w15 w16se w16cid w16 w16cex wp14">
+<w:numbering xmlns:wpc="http://schemas.microsoft.com/office/word/2010/wordprocessingCanvas" xmlns:cx="http://schemas.microsoft.com/office/drawing/2014/chartex" xmlns:cx1="http://schemas.microsoft.com/office/drawing/2015/9/8/chartex" xmlns:mc="http://schemas.openxmlformats.org/markup-compatibility/2006" xmlns:o="urn:schemas-microsoft-com:office:office" xmlns:r="http://schemas.openxmlformats.org/officeDocument/2006/relationships" xmlns:m="http://schemas.openxmlformats.org/officeDocument/2006/math" xmlns:v="urn:schemas-microsoft-com:vml" xmlns:wp14="http://schemas.microsoft.com/office/word/2010/wordprocessingDrawing" xmlns:wp="http://schemas.openxmlformats.org/drawingml/2006/wordprocessingDrawing" xmlns:w10="urn:schemas-microsoft-com:office:word" xmlns:w="http://schemas.openxmlformats.org/wordprocessingml/2006/main" xmlns:w14="http://schemas.microsoft.com/office/word/2010/wordml" xmlns:w15="http://schemas.microsoft.com/office/word/2012/wordml" xmlns:w16se="http://schemas.microsoft.com/office/word/2015/wordml/symex" xmlns:wpg="http://schemas.microsoft.com/office/word/2010/wordprocessingGroup" xmlns:wpi="http://schemas.microsoft.com/office/word/2010/wordprocessingInk" xmlns:wne="http://schemas.microsoft.com/office/word/2006/wordml" xmlns:wps="http://schemas.microsoft.com/office/word/2010/wordprocessingShape" mc:Ignorable="w14 w15 w16se wp14">
   <w:abstractNum w:abstractNumId="0" w15:restartNumberingAfterBreak="0">
     <w:nsid w:val="319E2709"/>
     <w:multiLevelType w:val="multilevel"/>
@@ -440,7 +521,7 @@
 </file>
 
 <file path=word/styles.xml><?xml version="1.0" encoding="utf-8"?>
-<w:styles xmlns:mc="http://schemas.openxmlformats.org/markup-compatibility/2006" xmlns:r="http://schemas.openxmlformats.org/officeDocument/2006/relationships" xmlns:w="http://schemas.openxmlformats.org/wordprocessingml/2006/main" xmlns:w14="http://schemas.microsoft.com/office/word/2010/wordml" xmlns:w15="http://schemas.microsoft.com/office/word/2012/wordml" xmlns:w16cex="http://schemas.microsoft.com/office/word/2018/wordml/cex" xmlns:w16cid="http://schemas.microsoft.com/office/word/2016/wordml/cid" xmlns:w16="http://schemas.microsoft.com/office/word/2018/wordml" xmlns:w16se="http://schemas.microsoft.com/office/word/2015/wordml/symex" mc:Ignorable="w14 w15 w16se w16cid w16 w16cex">
+<w:styles xmlns:mc="http://schemas.openxmlformats.org/markup-compatibility/2006" xmlns:r="http://schemas.openxmlformats.org/officeDocument/2006/relationships" xmlns:w="http://schemas.openxmlformats.org/wordprocessingml/2006/main" xmlns:w14="http://schemas.microsoft.com/office/word/2010/wordml" xmlns:w15="http://schemas.microsoft.com/office/word/2012/wordml" xmlns:w16se="http://schemas.microsoft.com/office/word/2015/wordml/symex" mc:Ignorable="w14 w15 w16se">
   <w:docDefaults>
     <w:rPrDefault>
       <w:rPr>
@@ -456,7 +537,7 @@
       </w:pPr>
     </w:pPrDefault>
   </w:docDefaults>
-  <w:latentStyles w:defLockedState="0" w:defUIPriority="99" w:defSemiHidden="0" w:defUnhideWhenUsed="0" w:defQFormat="0" w:count="376">
+  <w:latentStyles w:defLockedState="0" w:defUIPriority="99" w:defSemiHidden="0" w:defUnhideWhenUsed="0" w:defQFormat="0" w:count="371">
     <w:lsdException w:name="Normal" w:uiPriority="0" w:qFormat="1"/>
     <w:lsdException w:name="heading 1" w:uiPriority="9" w:qFormat="1"/>
     <w:lsdException w:name="heading 2" w:semiHidden="1" w:uiPriority="9" w:unhideWhenUsed="1" w:qFormat="1"/>
@@ -828,11 +909,6 @@
     <w:lsdException w:name="List Table 5 Dark Accent 6" w:uiPriority="50"/>
     <w:lsdException w:name="List Table 6 Colorful Accent 6" w:uiPriority="51"/>
     <w:lsdException w:name="List Table 7 Colorful Accent 6" w:uiPriority="52"/>
-    <w:lsdException w:name="Mention" w:semiHidden="1" w:unhideWhenUsed="1"/>
-    <w:lsdException w:name="Smart Hyperlink" w:semiHidden="1" w:unhideWhenUsed="1"/>
-    <w:lsdException w:name="Hashtag" w:semiHidden="1" w:unhideWhenUsed="1"/>
-    <w:lsdException w:name="Unresolved Mention" w:semiHidden="1" w:unhideWhenUsed="1"/>
-    <w:lsdException w:name="Smart Link" w:semiHidden="1" w:unhideWhenUsed="1"/>
   </w:latentStyles>
   <w:style w:type="paragraph" w:default="1" w:styleId="Normal">
     <w:name w:val="Normal"/>

--- a/QA Dump.docx
+++ b/QA Dump.docx
@@ -1,6 +1,6 @@
 
 <file path=word/document.xml><?xml version="1.0" encoding="utf-8"?>
-<w:document xmlns:wpc="http://schemas.microsoft.com/office/word/2010/wordprocessingCanvas" xmlns:cx="http://schemas.microsoft.com/office/drawing/2014/chartex" xmlns:cx1="http://schemas.microsoft.com/office/drawing/2015/9/8/chartex" xmlns:mc="http://schemas.openxmlformats.org/markup-compatibility/2006" xmlns:o="urn:schemas-microsoft-com:office:office" xmlns:r="http://schemas.openxmlformats.org/officeDocument/2006/relationships" xmlns:m="http://schemas.openxmlformats.org/officeDocument/2006/math" xmlns:v="urn:schemas-microsoft-com:vml" xmlns:wp14="http://schemas.microsoft.com/office/word/2010/wordprocessingDrawing" xmlns:wp="http://schemas.openxmlformats.org/drawingml/2006/wordprocessingDrawing" xmlns:w10="urn:schemas-microsoft-com:office:word" xmlns:w="http://schemas.openxmlformats.org/wordprocessingml/2006/main" xmlns:w14="http://schemas.microsoft.com/office/word/2010/wordml" xmlns:w15="http://schemas.microsoft.com/office/word/2012/wordml" xmlns:w16se="http://schemas.microsoft.com/office/word/2015/wordml/symex" xmlns:wpg="http://schemas.microsoft.com/office/word/2010/wordprocessingGroup" xmlns:wpi="http://schemas.microsoft.com/office/word/2010/wordprocessingInk" xmlns:wne="http://schemas.microsoft.com/office/word/2006/wordml" xmlns:wps="http://schemas.microsoft.com/office/word/2010/wordprocessingShape" mc:Ignorable="w14 w15 w16se wp14">
+<w:document xmlns:wpc="http://schemas.microsoft.com/office/word/2010/wordprocessingCanvas" xmlns:cx="http://schemas.microsoft.com/office/drawing/2014/chartex" xmlns:cx1="http://schemas.microsoft.com/office/drawing/2015/9/8/chartex" xmlns:cx2="http://schemas.microsoft.com/office/drawing/2015/10/21/chartex" xmlns:cx3="http://schemas.microsoft.com/office/drawing/2016/5/9/chartex" xmlns:cx4="http://schemas.microsoft.com/office/drawing/2016/5/10/chartex" xmlns:cx5="http://schemas.microsoft.com/office/drawing/2016/5/11/chartex" xmlns:cx6="http://schemas.microsoft.com/office/drawing/2016/5/12/chartex" xmlns:cx7="http://schemas.microsoft.com/office/drawing/2016/5/13/chartex" xmlns:cx8="http://schemas.microsoft.com/office/drawing/2016/5/14/chartex" xmlns:mc="http://schemas.openxmlformats.org/markup-compatibility/2006" xmlns:aink="http://schemas.microsoft.com/office/drawing/2016/ink" xmlns:am3d="http://schemas.microsoft.com/office/drawing/2017/model3d" xmlns:o="urn:schemas-microsoft-com:office:office" xmlns:r="http://schemas.openxmlformats.org/officeDocument/2006/relationships" xmlns:m="http://schemas.openxmlformats.org/officeDocument/2006/math" xmlns:v="urn:schemas-microsoft-com:vml" xmlns:wp14="http://schemas.microsoft.com/office/word/2010/wordprocessingDrawing" xmlns:wp="http://schemas.openxmlformats.org/drawingml/2006/wordprocessingDrawing" xmlns:w10="urn:schemas-microsoft-com:office:word" xmlns:w="http://schemas.openxmlformats.org/wordprocessingml/2006/main" xmlns:w14="http://schemas.microsoft.com/office/word/2010/wordml" xmlns:w15="http://schemas.microsoft.com/office/word/2012/wordml" xmlns:w16cex="http://schemas.microsoft.com/office/word/2018/wordml/cex" xmlns:w16cid="http://schemas.microsoft.com/office/word/2016/wordml/cid" xmlns:w16="http://schemas.microsoft.com/office/word/2018/wordml" xmlns:w16se="http://schemas.microsoft.com/office/word/2015/wordml/symex" xmlns:wpg="http://schemas.microsoft.com/office/word/2010/wordprocessingGroup" xmlns:wpi="http://schemas.microsoft.com/office/word/2010/wordprocessingInk" xmlns:wne="http://schemas.microsoft.com/office/word/2006/wordml" xmlns:wps="http://schemas.microsoft.com/office/word/2010/wordprocessingShape" mc:Ignorable="w14 w15 w16se w16cid w16 w16cex wp14">
   <w:body>
     <w:p>
       <w:r>
@@ -111,12 +111,7 @@
         <w:t>- Deploy new VM on</w:t>
       </w:r>
       <w:r>
-        <w:t xml:space="preserve"> </w:t>
-      </w:r>
-      <w:bookmarkStart w:id="0" w:name="_GoBack"/>
-      <w:bookmarkEnd w:id="0"/>
-      <w:r>
-        <w:t>p</w:t>
+        <w:t xml:space="preserve"> p</w:t>
       </w:r>
       <w:r>
         <w:t>remise</w:t>
@@ -266,42 +261,133 @@
     </w:p>
     <w:p/>
     <w:p>
-      <w:r>
-        <w:rPr>
-          <w:b/>
-          <w:bCs/>
-        </w:rPr>
-        <w:t>We have Azure AD Connect with Password hash sync, SSO and staging mode.</w:t>
-      </w:r>
-      <w:r>
-        <w:rPr>
-          <w:b/>
-          <w:bCs/>
-        </w:rPr>
-        <w:br/>
-        <w:t>No sync jobs are displayed</w:t>
-      </w:r>
-      <w:r>
-        <w:t xml:space="preserve"> </w:t>
-      </w:r>
-      <w:r>
-        <w:sym w:font="Wingdings" w:char="F0E0"/>
-      </w:r>
-      <w:r>
-        <w:t xml:space="preserve"> Azure AD Connect, ensure to disable staging mode.</w:t>
-      </w:r>
-      <w:r>
-        <w:br/>
-      </w:r>
-      <w:r>
+      <w:pPr>
         <w:rPr>
           <w:i/>
           <w:iCs/>
           <w:sz w:val="18"/>
           <w:szCs w:val="18"/>
         </w:rPr>
+      </w:pPr>
+      <w:r>
+        <w:rPr>
+          <w:b/>
+          <w:bCs/>
+        </w:rPr>
+        <w:t>We have Azure AD Connect with Password hash sync, SSO and staging mode.</w:t>
+      </w:r>
+      <w:r>
+        <w:rPr>
+          <w:b/>
+          <w:bCs/>
+        </w:rPr>
+        <w:br/>
+        <w:t>No sync jobs are displayed</w:t>
+      </w:r>
+      <w:r>
+        <w:t xml:space="preserve"> </w:t>
+      </w:r>
+      <w:r>
+        <w:sym w:font="Wingdings" w:char="F0E0"/>
+      </w:r>
+      <w:r>
+        <w:t xml:space="preserve"> Azure AD Connect, ensure to disable staging mode.</w:t>
+      </w:r>
+      <w:r>
+        <w:br/>
+      </w:r>
+      <w:r>
+        <w:rPr>
+          <w:i/>
+          <w:iCs/>
+          <w:sz w:val="18"/>
+          <w:szCs w:val="18"/>
+        </w:rPr>
         <w:t>With a server in staging mode, you can make changes to the configuration and preview the changes before you make the server active. It also allows you to run full import and full synchronization to verify that all changes are expected before you make these changes into your production environment.</w:t>
       </w:r>
+    </w:p>
+    <w:p>
+      <w:pPr>
+        <w:rPr>
+          <w:i/>
+          <w:iCs/>
+          <w:sz w:val="18"/>
+          <w:szCs w:val="18"/>
+        </w:rPr>
+      </w:pPr>
+    </w:p>
+    <w:p>
+      <w:r>
+        <w:rPr>
+          <w:b/>
+          <w:bCs/>
+          <w:sz w:val="18"/>
+          <w:szCs w:val="18"/>
+        </w:rPr>
+        <w:t>Service Bus:</w:t>
+      </w:r>
+      <w:r>
+        <w:rPr>
+          <w:sz w:val="18"/>
+          <w:szCs w:val="18"/>
+        </w:rPr>
+        <w:t xml:space="preserve"> messaging (messages – publisher and receiver know of each other)</w:t>
+      </w:r>
+      <w:r>
+        <w:rPr>
+          <w:sz w:val="18"/>
+          <w:szCs w:val="18"/>
+        </w:rPr>
+        <w:br/>
+      </w:r>
+      <w:r>
+        <w:rPr>
+          <w:b/>
+          <w:bCs/>
+          <w:sz w:val="18"/>
+          <w:szCs w:val="18"/>
+        </w:rPr>
+        <w:t>Event Grid:</w:t>
+      </w:r>
+      <w:r>
+        <w:rPr>
+          <w:sz w:val="18"/>
+          <w:szCs w:val="18"/>
+        </w:rPr>
+        <w:t xml:space="preserve"> processing event (events are generic, unlike message)</w:t>
+      </w:r>
+      <w:r>
+        <w:rPr>
+          <w:sz w:val="18"/>
+          <w:szCs w:val="18"/>
+        </w:rPr>
+        <w:br/>
+      </w:r>
+      <w:r>
+        <w:rPr>
+          <w:b/>
+          <w:bCs/>
+          <w:sz w:val="18"/>
+          <w:szCs w:val="18"/>
+        </w:rPr>
+        <w:t>Event Hub:</w:t>
+      </w:r>
+      <w:r>
+        <w:rPr>
+          <w:sz w:val="18"/>
+          <w:szCs w:val="18"/>
+        </w:rPr>
+        <w:t xml:space="preserve"> big data ingestion, telemetry, </w:t>
+      </w:r>
+      <w:proofErr w:type="spellStart"/>
+      <w:r>
+        <w:rPr>
+          <w:sz w:val="18"/>
+          <w:szCs w:val="18"/>
+        </w:rPr>
+        <w:t>etc</w:t>
+      </w:r>
+      <w:proofErr w:type="spellEnd"/>
     </w:p>
     <w:sectPr>
       <w:pgSz w:w="12240" w:h="15840"/>
@@ -314,7 +400,7 @@
 </file>
 
 <file path=word/endnotes.xml><?xml version="1.0" encoding="utf-8"?>
-<w:endnotes xmlns:wpc="http://schemas.microsoft.com/office/word/2010/wordprocessingCanvas" xmlns:cx="http://schemas.microsoft.com/office/drawing/2014/chartex" xmlns:cx1="http://schemas.microsoft.com/office/drawing/2015/9/8/chartex" xmlns:mc="http://schemas.openxmlformats.org/markup-compatibility/2006" xmlns:o="urn:schemas-microsoft-com:office:office" xmlns:r="http://schemas.openxmlformats.org/officeDocument/2006/relationships" xmlns:m="http://schemas.openxmlformats.org/officeDocument/2006/math" xmlns:v="urn:schemas-microsoft-com:vml" xmlns:wp14="http://schemas.microsoft.com/office/word/2010/wordprocessingDrawing" xmlns:wp="http://schemas.openxmlformats.org/drawingml/2006/wordprocessingDrawing" xmlns:w10="urn:schemas-microsoft-com:office:word" xmlns:w="http://schemas.openxmlformats.org/wordprocessingml/2006/main" xmlns:w14="http://schemas.microsoft.com/office/word/2010/wordml" xmlns:w15="http://schemas.microsoft.com/office/word/2012/wordml" xmlns:w16se="http://schemas.microsoft.com/office/word/2015/wordml/symex" xmlns:wpg="http://schemas.microsoft.com/office/word/2010/wordprocessingGroup" xmlns:wpi="http://schemas.microsoft.com/office/word/2010/wordprocessingInk" xmlns:wne="http://schemas.microsoft.com/office/word/2006/wordml" xmlns:wps="http://schemas.microsoft.com/office/word/2010/wordprocessingShape" mc:Ignorable="w14 w15 w16se wp14">
+<w:endnotes xmlns:wpc="http://schemas.microsoft.com/office/word/2010/wordprocessingCanvas" xmlns:cx="http://schemas.microsoft.com/office/drawing/2014/chartex" xmlns:cx1="http://schemas.microsoft.com/office/drawing/2015/9/8/chartex" xmlns:cx2="http://schemas.microsoft.com/office/drawing/2015/10/21/chartex" xmlns:cx3="http://schemas.microsoft.com/office/drawing/2016/5/9/chartex" xmlns:cx4="http://schemas.microsoft.com/office/drawing/2016/5/10/chartex" xmlns:cx5="http://schemas.microsoft.com/office/drawing/2016/5/11/chartex" xmlns:cx6="http://schemas.microsoft.com/office/drawing/2016/5/12/chartex" xmlns:cx7="http://schemas.microsoft.com/office/drawing/2016/5/13/chartex" xmlns:cx8="http://schemas.microsoft.com/office/drawing/2016/5/14/chartex" xmlns:mc="http://schemas.openxmlformats.org/markup-compatibility/2006" xmlns:aink="http://schemas.microsoft.com/office/drawing/2016/ink" xmlns:am3d="http://schemas.microsoft.com/office/drawing/2017/model3d" xmlns:o="urn:schemas-microsoft-com:office:office" xmlns:r="http://schemas.openxmlformats.org/officeDocument/2006/relationships" xmlns:m="http://schemas.openxmlformats.org/officeDocument/2006/math" xmlns:v="urn:schemas-microsoft-com:vml" xmlns:wp14="http://schemas.microsoft.com/office/word/2010/wordprocessingDrawing" xmlns:wp="http://schemas.openxmlformats.org/drawingml/2006/wordprocessingDrawing" xmlns:w10="urn:schemas-microsoft-com:office:word" xmlns:w="http://schemas.openxmlformats.org/wordprocessingml/2006/main" xmlns:w14="http://schemas.microsoft.com/office/word/2010/wordml" xmlns:w15="http://schemas.microsoft.com/office/word/2012/wordml" xmlns:w16cex="http://schemas.microsoft.com/office/word/2018/wordml/cex" xmlns:w16cid="http://schemas.microsoft.com/office/word/2016/wordml/cid" xmlns:w16="http://schemas.microsoft.com/office/word/2018/wordml" xmlns:w16se="http://schemas.microsoft.com/office/word/2015/wordml/symex" xmlns:wpg="http://schemas.microsoft.com/office/word/2010/wordprocessingGroup" xmlns:wpi="http://schemas.microsoft.com/office/word/2010/wordprocessingInk" xmlns:wne="http://schemas.microsoft.com/office/word/2006/wordml" xmlns:wps="http://schemas.microsoft.com/office/word/2010/wordprocessingShape" mc:Ignorable="w14 w15 w16se w16cid w16 w16cex wp14">
   <w:endnote w:type="separator" w:id="-1">
     <w:p>
       <w:pPr>
@@ -339,7 +425,7 @@
 </file>
 
 <file path=word/footnotes.xml><?xml version="1.0" encoding="utf-8"?>
-<w:footnotes xmlns:wpc="http://schemas.microsoft.com/office/word/2010/wordprocessingCanvas" xmlns:cx="http://schemas.microsoft.com/office/drawing/2014/chartex" xmlns:cx1="http://schemas.microsoft.com/office/drawing/2015/9/8/chartex" xmlns:mc="http://schemas.openxmlformats.org/markup-compatibility/2006" xmlns:o="urn:schemas-microsoft-com:office:office" xmlns:r="http://schemas.openxmlformats.org/officeDocument/2006/relationships" xmlns:m="http://schemas.openxmlformats.org/officeDocument/2006/math" xmlns:v="urn:schemas-microsoft-com:vml" xmlns:wp14="http://schemas.microsoft.com/office/word/2010/wordprocessingDrawing" xmlns:wp="http://schemas.openxmlformats.org/drawingml/2006/wordprocessingDrawing" xmlns:w10="urn:schemas-microsoft-com:office:word" xmlns:w="http://schemas.openxmlformats.org/wordprocessingml/2006/main" xmlns:w14="http://schemas.microsoft.com/office/word/2010/wordml" xmlns:w15="http://schemas.microsoft.com/office/word/2012/wordml" xmlns:w16se="http://schemas.microsoft.com/office/word/2015/wordml/symex" xmlns:wpg="http://schemas.microsoft.com/office/word/2010/wordprocessingGroup" xmlns:wpi="http://schemas.microsoft.com/office/word/2010/wordprocessingInk" xmlns:wne="http://schemas.microsoft.com/office/word/2006/wordml" xmlns:wps="http://schemas.microsoft.com/office/word/2010/wordprocessingShape" mc:Ignorable="w14 w15 w16se wp14">
+<w:footnotes xmlns:wpc="http://schemas.microsoft.com/office/word/2010/wordprocessingCanvas" xmlns:cx="http://schemas.microsoft.com/office/drawing/2014/chartex" xmlns:cx1="http://schemas.microsoft.com/office/drawing/2015/9/8/chartex" xmlns:cx2="http://schemas.microsoft.com/office/drawing/2015/10/21/chartex" xmlns:cx3="http://schemas.microsoft.com/office/drawing/2016/5/9/chartex" xmlns:cx4="http://schemas.microsoft.com/office/drawing/2016/5/10/chartex" xmlns:cx5="http://schemas.microsoft.com/office/drawing/2016/5/11/chartex" xmlns:cx6="http://schemas.microsoft.com/office/drawing/2016/5/12/chartex" xmlns:cx7="http://schemas.microsoft.com/office/drawing/2016/5/13/chartex" xmlns:cx8="http://schemas.microsoft.com/office/drawing/2016/5/14/chartex" xmlns:mc="http://schemas.openxmlformats.org/markup-compatibility/2006" xmlns:aink="http://schemas.microsoft.com/office/drawing/2016/ink" xmlns:am3d="http://schemas.microsoft.com/office/drawing/2017/model3d" xmlns:o="urn:schemas-microsoft-com:office:office" xmlns:r="http://schemas.openxmlformats.org/officeDocument/2006/relationships" xmlns:m="http://schemas.openxmlformats.org/officeDocument/2006/math" xmlns:v="urn:schemas-microsoft-com:vml" xmlns:wp14="http://schemas.microsoft.com/office/word/2010/wordprocessingDrawing" xmlns:wp="http://schemas.openxmlformats.org/drawingml/2006/wordprocessingDrawing" xmlns:w10="urn:schemas-microsoft-com:office:word" xmlns:w="http://schemas.openxmlformats.org/wordprocessingml/2006/main" xmlns:w14="http://schemas.microsoft.com/office/word/2010/wordml" xmlns:w15="http://schemas.microsoft.com/office/word/2012/wordml" xmlns:w16cex="http://schemas.microsoft.com/office/word/2018/wordml/cex" xmlns:w16cid="http://schemas.microsoft.com/office/word/2016/wordml/cid" xmlns:w16="http://schemas.microsoft.com/office/word/2018/wordml" xmlns:w16se="http://schemas.microsoft.com/office/word/2015/wordml/symex" xmlns:wpg="http://schemas.microsoft.com/office/word/2010/wordprocessingGroup" xmlns:wpi="http://schemas.microsoft.com/office/word/2010/wordprocessingInk" xmlns:wne="http://schemas.microsoft.com/office/word/2006/wordml" xmlns:wps="http://schemas.microsoft.com/office/word/2010/wordprocessingShape" mc:Ignorable="w14 w15 w16se w16cid w16 w16cex wp14">
   <w:footnote w:type="separator" w:id="-1">
     <w:p>
       <w:pPr>
@@ -364,7 +450,7 @@
 </file>
 
 <file path=word/numbering.xml><?xml version="1.0" encoding="utf-8"?>
-<w:numbering xmlns:wpc="http://schemas.microsoft.com/office/word/2010/wordprocessingCanvas" xmlns:cx="http://schemas.microsoft.com/office/drawing/2014/chartex" xmlns:cx1="http://schemas.microsoft.com/office/drawing/2015/9/8/chartex" xmlns:mc="http://schemas.openxmlformats.org/markup-compatibility/2006" xmlns:o="urn:schemas-microsoft-com:office:office" xmlns:r="http://schemas.openxmlformats.org/officeDocument/2006/relationships" xmlns:m="http://schemas.openxmlformats.org/officeDocument/2006/math" xmlns:v="urn:schemas-microsoft-com:vml" xmlns:wp14="http://schemas.microsoft.com/office/word/2010/wordprocessingDrawing" xmlns:wp="http://schemas.openxmlformats.org/drawingml/2006/wordprocessingDrawing" xmlns:w10="urn:schemas-microsoft-com:office:word" xmlns:w="http://schemas.openxmlformats.org/wordprocessingml/2006/main" xmlns:w14="http://schemas.microsoft.com/office/word/2010/wordml" xmlns:w15="http://schemas.microsoft.com/office/word/2012/wordml" xmlns:w16se="http://schemas.microsoft.com/office/word/2015/wordml/symex" xmlns:wpg="http://schemas.microsoft.com/office/word/2010/wordprocessingGroup" xmlns:wpi="http://schemas.microsoft.com/office/word/2010/wordprocessingInk" xmlns:wne="http://schemas.microsoft.com/office/word/2006/wordml" xmlns:wps="http://schemas.microsoft.com/office/word/2010/wordprocessingShape" mc:Ignorable="w14 w15 w16se wp14">
+<w:numbering xmlns:wpc="http://schemas.microsoft.com/office/word/2010/wordprocessingCanvas" xmlns:cx="http://schemas.microsoft.com/office/drawing/2014/chartex" xmlns:cx1="http://schemas.microsoft.com/office/drawing/2015/9/8/chartex" xmlns:cx2="http://schemas.microsoft.com/office/drawing/2015/10/21/chartex" xmlns:cx3="http://schemas.microsoft.com/office/drawing/2016/5/9/chartex" xmlns:cx4="http://schemas.microsoft.com/office/drawing/2016/5/10/chartex" xmlns:cx5="http://schemas.microsoft.com/office/drawing/2016/5/11/chartex" xmlns:cx6="http://schemas.microsoft.com/office/drawing/2016/5/12/chartex" xmlns:cx7="http://schemas.microsoft.com/office/drawing/2016/5/13/chartex" xmlns:cx8="http://schemas.microsoft.com/office/drawing/2016/5/14/chartex" xmlns:mc="http://schemas.openxmlformats.org/markup-compatibility/2006" xmlns:aink="http://schemas.microsoft.com/office/drawing/2016/ink" xmlns:am3d="http://schemas.microsoft.com/office/drawing/2017/model3d" xmlns:o="urn:schemas-microsoft-com:office:office" xmlns:r="http://schemas.openxmlformats.org/officeDocument/2006/relationships" xmlns:m="http://schemas.openxmlformats.org/officeDocument/2006/math" xmlns:v="urn:schemas-microsoft-com:vml" xmlns:wp14="http://schemas.microsoft.com/office/word/2010/wordprocessingDrawing" xmlns:wp="http://schemas.openxmlformats.org/drawingml/2006/wordprocessingDrawing" xmlns:w10="urn:schemas-microsoft-com:office:word" xmlns:w="http://schemas.openxmlformats.org/wordprocessingml/2006/main" xmlns:w14="http://schemas.microsoft.com/office/word/2010/wordml" xmlns:w15="http://schemas.microsoft.com/office/word/2012/wordml" xmlns:w16cex="http://schemas.microsoft.com/office/word/2018/wordml/cex" xmlns:w16cid="http://schemas.microsoft.com/office/word/2016/wordml/cid" xmlns:w16="http://schemas.microsoft.com/office/word/2018/wordml" xmlns:w16se="http://schemas.microsoft.com/office/word/2015/wordml/symex" xmlns:wpg="http://schemas.microsoft.com/office/word/2010/wordprocessingGroup" xmlns:wpi="http://schemas.microsoft.com/office/word/2010/wordprocessingInk" xmlns:wne="http://schemas.microsoft.com/office/word/2006/wordml" xmlns:wps="http://schemas.microsoft.com/office/word/2010/wordprocessingShape" mc:Ignorable="w14 w15 w16se w16cid w16 w16cex wp14">
   <w:abstractNum w:abstractNumId="0" w15:restartNumberingAfterBreak="0">
     <w:nsid w:val="319E2709"/>
     <w:multiLevelType w:val="multilevel"/>
@@ -521,7 +607,7 @@
 </file>
 
 <file path=word/styles.xml><?xml version="1.0" encoding="utf-8"?>
-<w:styles xmlns:mc="http://schemas.openxmlformats.org/markup-compatibility/2006" xmlns:r="http://schemas.openxmlformats.org/officeDocument/2006/relationships" xmlns:w="http://schemas.openxmlformats.org/wordprocessingml/2006/main" xmlns:w14="http://schemas.microsoft.com/office/word/2010/wordml" xmlns:w15="http://schemas.microsoft.com/office/word/2012/wordml" xmlns:w16se="http://schemas.microsoft.com/office/word/2015/wordml/symex" mc:Ignorable="w14 w15 w16se">
+<w:styles xmlns:mc="http://schemas.openxmlformats.org/markup-compatibility/2006" xmlns:r="http://schemas.openxmlformats.org/officeDocument/2006/relationships" xmlns:w="http://schemas.openxmlformats.org/wordprocessingml/2006/main" xmlns:w14="http://schemas.microsoft.com/office/word/2010/wordml" xmlns:w15="http://schemas.microsoft.com/office/word/2012/wordml" xmlns:w16cex="http://schemas.microsoft.com/office/word/2018/wordml/cex" xmlns:w16cid="http://schemas.microsoft.com/office/word/2016/wordml/cid" xmlns:w16="http://schemas.microsoft.com/office/word/2018/wordml" xmlns:w16se="http://schemas.microsoft.com/office/word/2015/wordml/symex" mc:Ignorable="w14 w15 w16se w16cid w16 w16cex">
   <w:docDefaults>
     <w:rPrDefault>
       <w:rPr>
@@ -537,7 +623,7 @@
       </w:pPr>
     </w:pPrDefault>
   </w:docDefaults>
-  <w:latentStyles w:defLockedState="0" w:defUIPriority="99" w:defSemiHidden="0" w:defUnhideWhenUsed="0" w:defQFormat="0" w:count="371">
+  <w:latentStyles w:defLockedState="0" w:defUIPriority="99" w:defSemiHidden="0" w:defUnhideWhenUsed="0" w:defQFormat="0" w:count="376">
     <w:lsdException w:name="Normal" w:uiPriority="0" w:qFormat="1"/>
     <w:lsdException w:name="heading 1" w:uiPriority="9" w:qFormat="1"/>
     <w:lsdException w:name="heading 2" w:semiHidden="1" w:uiPriority="9" w:unhideWhenUsed="1" w:qFormat="1"/>
@@ -643,7 +729,6 @@
     <w:lsdException w:name="HTML Sample" w:semiHidden="1" w:unhideWhenUsed="1"/>
     <w:lsdException w:name="HTML Typewriter" w:semiHidden="1" w:unhideWhenUsed="1"/>
     <w:lsdException w:name="HTML Variable" w:semiHidden="1" w:unhideWhenUsed="1"/>
-    <w:lsdException w:name="Normal Table" w:semiHidden="1" w:unhideWhenUsed="1"/>
     <w:lsdException w:name="annotation subject" w:semiHidden="1" w:unhideWhenUsed="1"/>
     <w:lsdException w:name="No List" w:semiHidden="1" w:unhideWhenUsed="1"/>
     <w:lsdException w:name="Outline List 1" w:semiHidden="1" w:unhideWhenUsed="1"/>
@@ -686,11 +771,8 @@
     <w:lsdException w:name="Table Contemporary" w:semiHidden="1" w:unhideWhenUsed="1"/>
     <w:lsdException w:name="Table Elegant" w:semiHidden="1" w:unhideWhenUsed="1"/>
     <w:lsdException w:name="Table Professional" w:semiHidden="1" w:unhideWhenUsed="1"/>
-    <w:lsdException w:name="Table Subtle 1" w:semiHidden="1" w:unhideWhenUsed="1"/>
     <w:lsdException w:name="Table Subtle 2" w:semiHidden="1" w:unhideWhenUsed="1"/>
     <w:lsdException w:name="Table Web 1" w:semiHidden="1" w:unhideWhenUsed="1"/>
-    <w:lsdException w:name="Table Web 2" w:semiHidden="1" w:unhideWhenUsed="1"/>
-    <w:lsdException w:name="Table Web 3" w:semiHidden="1" w:unhideWhenUsed="1"/>
     <w:lsdException w:name="Balloon Text" w:semiHidden="1" w:unhideWhenUsed="1"/>
     <w:lsdException w:name="Table Grid" w:uiPriority="39"/>
     <w:lsdException w:name="Table Theme" w:semiHidden="1" w:unhideWhenUsed="1"/>
@@ -909,6 +991,11 @@
     <w:lsdException w:name="List Table 5 Dark Accent 6" w:uiPriority="50"/>
     <w:lsdException w:name="List Table 6 Colorful Accent 6" w:uiPriority="51"/>
     <w:lsdException w:name="List Table 7 Colorful Accent 6" w:uiPriority="52"/>
+    <w:lsdException w:name="Mention" w:semiHidden="1" w:unhideWhenUsed="1"/>
+    <w:lsdException w:name="Smart Hyperlink" w:semiHidden="1" w:unhideWhenUsed="1"/>
+    <w:lsdException w:name="Hashtag" w:semiHidden="1" w:unhideWhenUsed="1"/>
+    <w:lsdException w:name="Unresolved Mention" w:semiHidden="1" w:unhideWhenUsed="1"/>
+    <w:lsdException w:name="Smart Link" w:semiHidden="1" w:unhideWhenUsed="1"/>
   </w:latentStyles>
   <w:style w:type="paragraph" w:default="1" w:styleId="Normal">
     <w:name w:val="Normal"/>

--- a/QA Dump.docx
+++ b/QA Dump.docx
@@ -317,6 +317,12 @@
       </w:pPr>
     </w:p>
     <w:p>
+      <w:pPr>
+        <w:rPr>
+          <w:sz w:val="18"/>
+          <w:szCs w:val="18"/>
+        </w:rPr>
+      </w:pPr>
       <w:r>
         <w:rPr>
           <w:b/>
@@ -377,17 +383,61 @@
           <w:sz w:val="18"/>
           <w:szCs w:val="18"/>
         </w:rPr>
-        <w:t xml:space="preserve"> big data ingestion, telemetry, </w:t>
-      </w:r>
-      <w:proofErr w:type="spellStart"/>
-      <w:r>
-        <w:rPr>
-          <w:sz w:val="18"/>
-          <w:szCs w:val="18"/>
-        </w:rPr>
-        <w:t>etc</w:t>
-      </w:r>
-      <w:proofErr w:type="spellEnd"/>
+        <w:t xml:space="preserve"> big data ingestion, telemetry, etc</w:t>
+      </w:r>
+    </w:p>
+    <w:p>
+      <w:pPr>
+        <w:rPr>
+          <w:sz w:val="18"/>
+          <w:szCs w:val="18"/>
+        </w:rPr>
+      </w:pPr>
+    </w:p>
+    <w:p>
+      <w:r>
+        <w:rPr>
+          <w:sz w:val="18"/>
+          <w:szCs w:val="18"/>
+        </w:rPr>
+        <w:t xml:space="preserve">We want to setup VM backup schedule daily at 3 PM and retain each for 90 days: </w:t>
+      </w:r>
+      <w:r>
+        <w:rPr>
+          <w:b/>
+          <w:bCs/>
+          <w:sz w:val="18"/>
+          <w:szCs w:val="18"/>
+        </w:rPr>
+        <w:t xml:space="preserve">Backup </w:t>
+      </w:r>
+      <w:r>
+        <w:rPr>
+          <w:b/>
+          <w:bCs/>
+          <w:sz w:val="18"/>
+          <w:szCs w:val="18"/>
+          <w:u w:val="single"/>
+        </w:rPr>
+        <w:t>Policy</w:t>
+      </w:r>
+      <w:r>
+        <w:rPr>
+          <w:b/>
+          <w:bCs/>
+          <w:sz w:val="18"/>
+          <w:szCs w:val="18"/>
+          <w:u w:val="single"/>
+        </w:rPr>
+        <w:br/>
+      </w:r>
+      <w:r>
+        <w:rPr>
+          <w:sz w:val="18"/>
+          <w:szCs w:val="18"/>
+        </w:rPr>
+        <w:t>(its not schedule)</w:t>
+      </w:r>
     </w:p>
     <w:sectPr>
       <w:pgSz w:w="12240" w:h="15840"/>
@@ -729,6 +779,7 @@
     <w:lsdException w:name="HTML Sample" w:semiHidden="1" w:unhideWhenUsed="1"/>
     <w:lsdException w:name="HTML Typewriter" w:semiHidden="1" w:unhideWhenUsed="1"/>
     <w:lsdException w:name="HTML Variable" w:semiHidden="1" w:unhideWhenUsed="1"/>
+    <w:lsdException w:name="Normal Table" w:semiHidden="1" w:unhideWhenUsed="1"/>
     <w:lsdException w:name="annotation subject" w:semiHidden="1" w:unhideWhenUsed="1"/>
     <w:lsdException w:name="No List" w:semiHidden="1" w:unhideWhenUsed="1"/>
     <w:lsdException w:name="Outline List 1" w:semiHidden="1" w:unhideWhenUsed="1"/>
@@ -771,8 +822,11 @@
     <w:lsdException w:name="Table Contemporary" w:semiHidden="1" w:unhideWhenUsed="1"/>
     <w:lsdException w:name="Table Elegant" w:semiHidden="1" w:unhideWhenUsed="1"/>
     <w:lsdException w:name="Table Professional" w:semiHidden="1" w:unhideWhenUsed="1"/>
+    <w:lsdException w:name="Table Subtle 1" w:semiHidden="1" w:unhideWhenUsed="1"/>
     <w:lsdException w:name="Table Subtle 2" w:semiHidden="1" w:unhideWhenUsed="1"/>
     <w:lsdException w:name="Table Web 1" w:semiHidden="1" w:unhideWhenUsed="1"/>
+    <w:lsdException w:name="Table Web 2" w:semiHidden="1" w:unhideWhenUsed="1"/>
+    <w:lsdException w:name="Table Web 3" w:semiHidden="1" w:unhideWhenUsed="1"/>
     <w:lsdException w:name="Balloon Text" w:semiHidden="1" w:unhideWhenUsed="1"/>
     <w:lsdException w:name="Table Grid" w:uiPriority="39"/>
     <w:lsdException w:name="Table Theme" w:semiHidden="1" w:unhideWhenUsed="1"/>

--- a/QA Dump.docx
+++ b/QA Dump.docx
@@ -395,6 +395,12 @@
       </w:pPr>
     </w:p>
     <w:p>
+      <w:pPr>
+        <w:rPr>
+          <w:sz w:val="18"/>
+          <w:szCs w:val="18"/>
+        </w:rPr>
+      </w:pPr>
       <w:r>
         <w:rPr>
           <w:sz w:val="18"/>
@@ -437,6 +443,23 @@
           <w:szCs w:val="18"/>
         </w:rPr>
         <w:t>(its not schedule)</w:t>
+      </w:r>
+    </w:p>
+    <w:p>
+      <w:pPr>
+        <w:rPr>
+          <w:sz w:val="18"/>
+          <w:szCs w:val="18"/>
+        </w:rPr>
+      </w:pPr>
+    </w:p>
+    <w:p>
+      <w:r>
+        <w:rPr>
+          <w:sz w:val="18"/>
+          <w:szCs w:val="18"/>
+        </w:rPr>
+        <w:t>We can create logic apps that listen to a default Even Grid in Azure that fires events when Azure resources changes.</w:t>
       </w:r>
     </w:p>
     <w:sectPr>

--- a/QA Dump.docx
+++ b/QA Dump.docx
@@ -454,12 +454,52 @@
       </w:pPr>
     </w:p>
     <w:p>
+      <w:pPr>
+        <w:rPr>
+          <w:sz w:val="18"/>
+          <w:szCs w:val="18"/>
+        </w:rPr>
+      </w:pPr>
       <w:r>
         <w:rPr>
           <w:sz w:val="18"/>
           <w:szCs w:val="18"/>
         </w:rPr>
         <w:t>We can create logic apps that listen to a default Even Grid in Azure that fires events when Azure resources changes.</w:t>
+      </w:r>
+    </w:p>
+    <w:p>
+      <w:pPr>
+        <w:rPr>
+          <w:sz w:val="18"/>
+          <w:szCs w:val="18"/>
+        </w:rPr>
+      </w:pPr>
+    </w:p>
+    <w:p>
+      <w:r>
+        <w:rPr>
+          <w:sz w:val="18"/>
+          <w:szCs w:val="18"/>
+        </w:rPr>
+        <w:lastRenderedPageBreak/>
+        <w:t>ROLE NAMINGS:</w:t>
+      </w:r>
+      <w:r>
+        <w:rPr>
+          <w:sz w:val="18"/>
+          <w:szCs w:val="18"/>
+        </w:rPr>
+        <w:br/>
+        <w:t>- Logic App Contributor (can create too)</w:t>
+      </w:r>
+      <w:r>
+        <w:rPr>
+          <w:sz w:val="18"/>
+          <w:szCs w:val="18"/>
+        </w:rPr>
+        <w:br/>
+        <w:t>- Logic App Operator (cannot create)</w:t>
       </w:r>
     </w:p>
     <w:sectPr>

--- a/QA Dump.docx
+++ b/QA Dump.docx
@@ -383,8 +383,17 @@
           <w:sz w:val="18"/>
           <w:szCs w:val="18"/>
         </w:rPr>
-        <w:t xml:space="preserve"> big data ingestion, telemetry, etc</w:t>
-      </w:r>
+        <w:t xml:space="preserve"> big data ingestion, telemetry, </w:t>
+      </w:r>
+      <w:proofErr w:type="spellStart"/>
+      <w:r>
+        <w:rPr>
+          <w:sz w:val="18"/>
+          <w:szCs w:val="18"/>
+        </w:rPr>
+        <w:t>etc</w:t>
+      </w:r>
+      <w:proofErr w:type="spellEnd"/>
     </w:p>
     <w:p>
       <w:pPr>
@@ -442,7 +451,23 @@
           <w:sz w:val="18"/>
           <w:szCs w:val="18"/>
         </w:rPr>
-        <w:t>(its not schedule)</w:t>
+        <w:t>(</w:t>
+      </w:r>
+      <w:proofErr w:type="spellStart"/>
+      <w:r>
+        <w:rPr>
+          <w:sz w:val="18"/>
+          <w:szCs w:val="18"/>
+        </w:rPr>
+        <w:t>its</w:t>
+      </w:r>
+      <w:proofErr w:type="spellEnd"/>
+      <w:r>
+        <w:rPr>
+          <w:sz w:val="18"/>
+          <w:szCs w:val="18"/>
+        </w:rPr>
+        <w:t xml:space="preserve"> not schedule)</w:t>
       </w:r>
     </w:p>
     <w:p>
@@ -477,6 +502,12 @@
       </w:pPr>
     </w:p>
     <w:p>
+      <w:pPr>
+        <w:rPr>
+          <w:sz w:val="18"/>
+          <w:szCs w:val="18"/>
+        </w:rPr>
+      </w:pPr>
       <w:r>
         <w:rPr>
           <w:sz w:val="18"/>
@@ -500,6 +531,56 @@
         </w:rPr>
         <w:br/>
         <w:t>- Logic App Operator (cannot create)</w:t>
+      </w:r>
+    </w:p>
+    <w:p>
+      <w:pPr>
+        <w:rPr>
+          <w:sz w:val="18"/>
+          <w:szCs w:val="18"/>
+        </w:rPr>
+      </w:pPr>
+    </w:p>
+    <w:p>
+      <w:pPr>
+        <w:rPr>
+          <w:sz w:val="18"/>
+          <w:szCs w:val="18"/>
+        </w:rPr>
+      </w:pPr>
+    </w:p>
+    <w:p>
+      <w:pPr>
+        <w:rPr>
+          <w:lang w:val="en-GB"/>
+        </w:rPr>
+      </w:pPr>
+      <w:r>
+        <w:rPr>
+          <w:b/>
+          <w:bCs/>
+          <w:sz w:val="18"/>
+          <w:szCs w:val="18"/>
+        </w:rPr>
+        <w:t>Application Gateway</w:t>
+      </w:r>
+      <w:r>
+        <w:rPr>
+          <w:b/>
+          <w:bCs/>
+          <w:sz w:val="18"/>
+          <w:szCs w:val="18"/>
+          <w:lang w:val="en-GB"/>
+        </w:rPr>
+        <w:t>:</w:t>
+      </w:r>
+      <w:r>
+        <w:rPr>
+          <w:sz w:val="18"/>
+          <w:szCs w:val="18"/>
+          <w:lang w:val="en-GB"/>
+        </w:rPr>
+        <w:t xml:space="preserve"> a prerequisite is to have an empty subnet.</w:t>
       </w:r>
     </w:p>
     <w:sectPr>

--- a/QA Dump.docx
+++ b/QA Dump.docx
@@ -552,6 +552,8 @@
     <w:p>
       <w:pPr>
         <w:rPr>
+          <w:sz w:val="18"/>
+          <w:szCs w:val="18"/>
           <w:lang w:val="en-GB"/>
         </w:rPr>
       </w:pPr>
@@ -581,6 +583,30 @@
           <w:lang w:val="en-GB"/>
         </w:rPr>
         <w:t xml:space="preserve"> a prerequisite is to have an empty subnet.</w:t>
+      </w:r>
+    </w:p>
+    <w:p>
+      <w:pPr>
+        <w:rPr>
+          <w:sz w:val="18"/>
+          <w:szCs w:val="18"/>
+          <w:lang w:val="en-GB"/>
+        </w:rPr>
+      </w:pPr>
+    </w:p>
+    <w:p>
+      <w:pPr>
+        <w:rPr>
+          <w:lang w:val="en-GB"/>
+        </w:rPr>
+      </w:pPr>
+      <w:r>
+        <w:rPr>
+          <w:sz w:val="18"/>
+          <w:szCs w:val="18"/>
+          <w:lang w:val="en-GB"/>
+        </w:rPr>
+        <w:t>If you purchased a custom domain and want to add it to Azure AD: TXT record</w:t>
       </w:r>
     </w:p>
     <w:sectPr>
